--- a/form_CS185_Group_Project_Proposal.docx
+++ b/form_CS185_Group_Project_Proposal.docx
@@ -345,10 +345,17 @@
       </w:r>
       <w:r>
         <w:tab/>
-        <w:t xml:space="preserve">Leeladithya </w:t>
       </w:r>
       <w:proofErr w:type="spellStart"/>
       <w:r>
+        <w:t>Leeladithya</w:t>
+      </w:r>
+      <w:proofErr w:type="spellEnd"/>
+      <w:r>
+        <w:t xml:space="preserve"> </w:t>
+      </w:r>
+      <w:proofErr w:type="spellStart"/>
+      <w:r>
         <w:t>Avala</w:t>
       </w:r>
       <w:proofErr w:type="spellEnd"/>
@@ -414,13 +421,8 @@
         </w:numPr>
       </w:pPr>
       <w:r>
-        <w:t xml:space="preserve">Help </w:t>
-      </w:r>
-      <w:proofErr w:type="spellStart"/>
-      <w:r>
-        <w:t>analyza</w:t>
-      </w:r>
-      <w:proofErr w:type="spellEnd"/>
+        <w:t>Help analyze</w:t>
+      </w:r>
       <w:r>
         <w:t xml:space="preserve"> data</w:t>
       </w:r>
@@ -440,10 +442,58 @@
     <w:p/>
     <w:p>
       <w:r>
-        <w:t xml:space="preserve">The above is a tentative plan for each group member and is not representative of finalized responsibilities for the project. </w:t>
-      </w:r>
+        <w:t>3</w:t>
+      </w:r>
+      <w:r>
+        <w:t>.</w:t>
+      </w:r>
+      <w:r>
+        <w:tab/>
+      </w:r>
+      <w:r>
+        <w:t>Yuki Kuroshima</w:t>
+      </w:r>
+    </w:p>
+    <w:p/>
+    <w:p>
+      <w:pPr>
+        <w:pStyle w:val="ListParagraph"/>
+        <w:numPr>
+          <w:ilvl w:val="0"/>
+          <w:numId w:val="2"/>
+        </w:numPr>
+      </w:pPr>
+      <w:r>
+        <w:t>Clean up and prepare the dataset for analyzing</w:t>
+      </w:r>
+    </w:p>
+    <w:p>
+      <w:pPr>
+        <w:pStyle w:val="ListParagraph"/>
+        <w:numPr>
+          <w:ilvl w:val="0"/>
+          <w:numId w:val="2"/>
+        </w:numPr>
+      </w:pPr>
       <w:bookmarkStart w:id="0" w:name="_GoBack"/>
       <w:bookmarkEnd w:id="0"/>
+      <w:r>
+        <w:t>Use past year stat to predict next year stat</w:t>
+      </w:r>
+    </w:p>
+    <w:p>
+      <w:pPr>
+        <w:pStyle w:val="ListParagraph"/>
+        <w:ind w:left="1800"/>
+      </w:pPr>
+      <w:r>
+        <w:t xml:space="preserve"> </w:t>
+      </w:r>
+    </w:p>
+    <w:p>
+      <w:r>
+        <w:t xml:space="preserve">The above is a tentative plan for each group member and is not representative of finalized responsibilities for the project. </w:t>
+      </w:r>
     </w:p>
     <w:p/>
     <w:sectPr>
@@ -1196,6 +1246,18 @@
       <w:contextualSpacing/>
     </w:pPr>
   </w:style>
+  <w:style w:type="character" w:styleId="FollowedHyperlink">
+    <w:name w:val="FollowedHyperlink"/>
+    <w:basedOn w:val="DefaultParagraphFont"/>
+    <w:uiPriority w:val="99"/>
+    <w:semiHidden/>
+    <w:unhideWhenUsed/>
+    <w:rsid w:val="00090268"/>
+    <w:rPr>
+      <w:color w:val="800080" w:themeColor="followedHyperlink"/>
+      <w:u w:val="single"/>
+    </w:rPr>
+  </w:style>
 </w:styles>
 </file>
 
